--- a/Articles/2025/1-Blender-Continued/7-Loop-Tools/8-Space/No Images 8 Space.docx
+++ b/Articles/2025/1-Blender-Continued/7-Loop-Tools/8-Space/No Images 8 Space.docx
@@ -10,6 +10,7 @@
         <w:t>8 Space</w:t>
       </w:r>
     </w:p>
+    <w:p/>
     <w:sdt>
       <w:sdtPr>
         <w:id w:val="-1925097137"/>
@@ -585,6 +586,7 @@
         <w:pStyle w:val="BlueBolden"/>
       </w:pPr>
       <w:r>
+        <w:lastRenderedPageBreak/>
         <w:t>3</w:t>
       </w:r>
     </w:p>
@@ -805,7 +807,6 @@
       </w:pPr>
       <w:bookmarkStart w:id="4" w:name="_Toc191268515"/>
       <w:r>
-        <w:lastRenderedPageBreak/>
         <w:t>Option from the Last Operation Dialog Box</w:t>
       </w:r>
       <w:bookmarkEnd w:id="4"/>
@@ -959,13 +960,13 @@
         <w:pStyle w:val="BlueBolden"/>
       </w:pPr>
       <w:r>
+        <w:lastRenderedPageBreak/>
         <w:t>11</w:t>
       </w:r>
     </w:p>
     <w:p/>
     <w:p>
       <w:r>
-        <w:lastRenderedPageBreak/>
         <w:t>Now if we crank it up all of the way, it does seem to take it past the desired smoothness.</w:t>
       </w:r>
     </w:p>
@@ -999,8 +1000,13 @@
       <w:r>
         <w:t xml:space="preserve">As we can see, from the example below, </w:t>
       </w:r>
-      <w:r>
-        <w:t xml:space="preserve">It </w:t>
+      <w:proofErr w:type="gramStart"/>
+      <w:r>
+        <w:t>It</w:t>
+      </w:r>
+      <w:proofErr w:type="gramEnd"/>
+      <w:r>
+        <w:t xml:space="preserve"> </w:t>
       </w:r>
       <w:r>
         <w:t>spaces the vertices a</w:t>
